--- a/Testes/MarcosRm81731.docx
+++ b/Testes/MarcosRm81731.docx
@@ -1018,7 +1018,6 @@
           <w:color w:val="333333"/>
           <w:sz w:val="14"/>
           <w:szCs w:val="14"/>
-          <w:lang w:val="en-US"/>
         </w:rPr>
       </w:pPr>
       <w:r>
@@ -1036,9 +1035,28 @@
           <w:color w:val="333333"/>
           <w:sz w:val="14"/>
           <w:szCs w:val="14"/>
-          <w:lang w:val="en-US"/>
-        </w:rPr>
-        <w:t>} else {</w:t>
+        </w:rPr>
+        <w:t xml:space="preserve">} </w:t>
+      </w:r>
+      <w:proofErr w:type="spellStart"/>
+      <w:r>
+        <w:rPr>
+          <w:rFonts w:ascii="Consolas" w:hAnsi="Consolas" w:cs="Courier New"/>
+          <w:color w:val="333333"/>
+          <w:sz w:val="14"/>
+          <w:szCs w:val="14"/>
+        </w:rPr>
+        <w:t>else</w:t>
+      </w:r>
+      <w:proofErr w:type="spellEnd"/>
+      <w:r>
+        <w:rPr>
+          <w:rFonts w:ascii="Consolas" w:hAnsi="Consolas" w:cs="Courier New"/>
+          <w:color w:val="333333"/>
+          <w:sz w:val="14"/>
+          <w:szCs w:val="14"/>
+        </w:rPr>
+        <w:t xml:space="preserve"> {</w:t>
       </w:r>
     </w:p>
     <w:p>
@@ -1075,18 +1093,36 @@
           <w:color w:val="333333"/>
           <w:sz w:val="14"/>
           <w:szCs w:val="14"/>
-          <w:lang w:val="en-US"/>
-        </w:rPr>
-      </w:pPr>
-      <w:r>
-        <w:rPr>
-          <w:rFonts w:ascii="Consolas" w:hAnsi="Consolas" w:cs="Courier New"/>
-          <w:color w:val="333333"/>
-          <w:sz w:val="14"/>
-          <w:szCs w:val="14"/>
-          <w:lang w:val="en-US"/>
-        </w:rPr>
-        <w:t xml:space="preserve">                 return PENA_INOCENCIA;</w:t>
+        </w:rPr>
+      </w:pPr>
+      <w:r>
+        <w:rPr>
+          <w:rFonts w:ascii="Consolas" w:hAnsi="Consolas" w:cs="Courier New"/>
+          <w:color w:val="333333"/>
+          <w:sz w:val="14"/>
+          <w:szCs w:val="14"/>
+        </w:rPr>
+        <w:t xml:space="preserve">                 </w:t>
+      </w:r>
+      <w:proofErr w:type="spellStart"/>
+      <w:r>
+        <w:rPr>
+          <w:rFonts w:ascii="Consolas" w:hAnsi="Consolas" w:cs="Courier New"/>
+          <w:color w:val="333333"/>
+          <w:sz w:val="14"/>
+          <w:szCs w:val="14"/>
+        </w:rPr>
+        <w:t>return</w:t>
+      </w:r>
+      <w:proofErr w:type="spellEnd"/>
+      <w:r>
+        <w:rPr>
+          <w:rFonts w:ascii="Consolas" w:hAnsi="Consolas" w:cs="Courier New"/>
+          <w:color w:val="333333"/>
+          <w:sz w:val="14"/>
+          <w:szCs w:val="14"/>
+        </w:rPr>
+        <w:t xml:space="preserve"> PENA_INOCENCIA;</w:t>
       </w:r>
     </w:p>
     <w:p>
@@ -1123,16 +1159,14 @@
           <w:color w:val="333333"/>
           <w:sz w:val="14"/>
           <w:szCs w:val="14"/>
-          <w:lang w:val="en-US"/>
-        </w:rPr>
-      </w:pPr>
-      <w:r>
-        <w:rPr>
-          <w:rFonts w:ascii="Consolas" w:hAnsi="Consolas" w:cs="Courier New"/>
-          <w:color w:val="333333"/>
-          <w:sz w:val="14"/>
-          <w:szCs w:val="14"/>
-          <w:lang w:val="en-US"/>
+        </w:rPr>
+      </w:pPr>
+      <w:r>
+        <w:rPr>
+          <w:rFonts w:ascii="Consolas" w:hAnsi="Consolas" w:cs="Courier New"/>
+          <w:color w:val="333333"/>
+          <w:sz w:val="14"/>
+          <w:szCs w:val="14"/>
         </w:rPr>
         <w:t xml:space="preserve">                 }</w:t>
       </w:r>
@@ -2161,14 +2195,1194 @@
       <w:r>
         <w:t xml:space="preserve">Erro localizado na primeira rodada de testes foi a falta da classe “Resposta” portanto não tem como instanciar os objetos. </w:t>
       </w:r>
+    </w:p>
+    <w:p>
+      <w:r>
+        <w:t xml:space="preserve"> </w:t>
+      </w:r>
+    </w:p>
+    <w:p/>
+    <w:p/>
+    <w:p/>
+    <w:p>
+      <w:r>
+        <w:lastRenderedPageBreak/>
+        <w:t>Criação da classe Resposta:</w:t>
+      </w:r>
+    </w:p>
+    <w:p>
+      <w:pPr>
+        <w:autoSpaceDE w:val="0"/>
+        <w:autoSpaceDN w:val="0"/>
+        <w:adjustRightInd w:val="0"/>
+        <w:spacing w:after="0" w:line="240" w:lineRule="auto"/>
+        <w:rPr>
+          <w:rFonts w:ascii="Consolas" w:hAnsi="Consolas" w:cs="Consolas"/>
+          <w:sz w:val="20"/>
+          <w:szCs w:val="20"/>
+        </w:rPr>
+      </w:pPr>
+      <w:proofErr w:type="spellStart"/>
+      <w:r>
+        <w:rPr>
+          <w:rFonts w:ascii="Consolas" w:hAnsi="Consolas" w:cs="Consolas"/>
+          <w:b/>
+          <w:bCs/>
+          <w:color w:val="7F0055"/>
+          <w:sz w:val="20"/>
+          <w:szCs w:val="20"/>
+        </w:rPr>
+        <w:t>public</w:t>
+      </w:r>
+      <w:proofErr w:type="spellEnd"/>
+      <w:r>
+        <w:rPr>
+          <w:rFonts w:ascii="Consolas" w:hAnsi="Consolas" w:cs="Consolas"/>
+          <w:color w:val="000000"/>
+          <w:sz w:val="20"/>
+          <w:szCs w:val="20"/>
+        </w:rPr>
+        <w:t xml:space="preserve"> </w:t>
+      </w:r>
+      <w:proofErr w:type="spellStart"/>
+      <w:r>
+        <w:rPr>
+          <w:rFonts w:ascii="Consolas" w:hAnsi="Consolas" w:cs="Consolas"/>
+          <w:b/>
+          <w:bCs/>
+          <w:color w:val="7F0055"/>
+          <w:sz w:val="20"/>
+          <w:szCs w:val="20"/>
+        </w:rPr>
+        <w:t>class</w:t>
+      </w:r>
+      <w:proofErr w:type="spellEnd"/>
+      <w:r>
+        <w:rPr>
+          <w:rFonts w:ascii="Consolas" w:hAnsi="Consolas" w:cs="Consolas"/>
+          <w:color w:val="000000"/>
+          <w:sz w:val="20"/>
+          <w:szCs w:val="20"/>
+        </w:rPr>
+        <w:t xml:space="preserve"> Resposta {</w:t>
+      </w:r>
+    </w:p>
+    <w:p>
+      <w:pPr>
+        <w:autoSpaceDE w:val="0"/>
+        <w:autoSpaceDN w:val="0"/>
+        <w:adjustRightInd w:val="0"/>
+        <w:spacing w:after="0" w:line="240" w:lineRule="auto"/>
+        <w:rPr>
+          <w:rFonts w:ascii="Consolas" w:hAnsi="Consolas" w:cs="Consolas"/>
+          <w:sz w:val="20"/>
+          <w:szCs w:val="20"/>
+        </w:rPr>
+      </w:pPr>
+      <w:r>
+        <w:rPr>
+          <w:rFonts w:ascii="Consolas" w:hAnsi="Consolas" w:cs="Consolas"/>
+          <w:color w:val="000000"/>
+          <w:sz w:val="20"/>
+          <w:szCs w:val="20"/>
+        </w:rPr>
+        <w:tab/>
+      </w:r>
+    </w:p>
+    <w:p>
+      <w:pPr>
+        <w:autoSpaceDE w:val="0"/>
+        <w:autoSpaceDN w:val="0"/>
+        <w:adjustRightInd w:val="0"/>
+        <w:spacing w:after="0" w:line="240" w:lineRule="auto"/>
+        <w:rPr>
+          <w:rFonts w:ascii="Consolas" w:hAnsi="Consolas" w:cs="Consolas"/>
+          <w:sz w:val="20"/>
+          <w:szCs w:val="20"/>
+        </w:rPr>
+      </w:pPr>
+    </w:p>
+    <w:p>
+      <w:r>
+        <w:t>}</w:t>
+      </w:r>
+    </w:p>
+    <w:p>
+      <w:r>
+        <w:t>Foi criado a classe resposta.</w:t>
+      </w:r>
+    </w:p>
+    <w:p/>
+    <w:p/>
+    <w:p/>
+    <w:p>
+      <w:r>
+        <w:t>Alteração na classe de TESTES:</w:t>
+      </w:r>
+    </w:p>
+    <w:p/>
+    <w:p>
+      <w:pPr>
+        <w:autoSpaceDE w:val="0"/>
+        <w:autoSpaceDN w:val="0"/>
+        <w:adjustRightInd w:val="0"/>
+        <w:spacing w:after="0" w:line="240" w:lineRule="auto"/>
+        <w:rPr>
+          <w:rFonts w:ascii="Consolas" w:hAnsi="Consolas" w:cs="Consolas"/>
+          <w:sz w:val="20"/>
+          <w:szCs w:val="20"/>
+          <w:lang w:val="en-US"/>
+        </w:rPr>
+      </w:pPr>
+      <w:r>
+        <w:rPr>
+          <w:rFonts w:ascii="Consolas" w:hAnsi="Consolas" w:cs="Consolas"/>
+          <w:b/>
+          <w:bCs/>
+          <w:color w:val="7F0055"/>
+          <w:sz w:val="20"/>
+          <w:szCs w:val="20"/>
+          <w:lang w:val="en-US"/>
+        </w:rPr>
+        <w:t>import</w:t>
+      </w:r>
+      <w:r>
+        <w:rPr>
+          <w:rFonts w:ascii="Consolas" w:hAnsi="Consolas" w:cs="Consolas"/>
+          <w:color w:val="000000"/>
+          <w:sz w:val="20"/>
+          <w:szCs w:val="20"/>
+          <w:lang w:val="en-US"/>
+        </w:rPr>
+        <w:t xml:space="preserve"> </w:t>
+      </w:r>
+      <w:proofErr w:type="spellStart"/>
+      <w:proofErr w:type="gramStart"/>
+      <w:r>
+        <w:rPr>
+          <w:rFonts w:ascii="Consolas" w:hAnsi="Consolas" w:cs="Consolas"/>
+          <w:color w:val="000000"/>
+          <w:sz w:val="20"/>
+          <w:szCs w:val="20"/>
+          <w:lang w:val="en-US"/>
+        </w:rPr>
+        <w:t>org.junit</w:t>
+      </w:r>
+      <w:proofErr w:type="gramEnd"/>
+      <w:r>
+        <w:rPr>
+          <w:rFonts w:ascii="Consolas" w:hAnsi="Consolas" w:cs="Consolas"/>
+          <w:color w:val="000000"/>
+          <w:sz w:val="20"/>
+          <w:szCs w:val="20"/>
+          <w:lang w:val="en-US"/>
+        </w:rPr>
+        <w:t>.Test</w:t>
+      </w:r>
+      <w:proofErr w:type="spellEnd"/>
+      <w:r>
+        <w:rPr>
+          <w:rFonts w:ascii="Consolas" w:hAnsi="Consolas" w:cs="Consolas"/>
+          <w:color w:val="000000"/>
+          <w:sz w:val="20"/>
+          <w:szCs w:val="20"/>
+          <w:lang w:val="en-US"/>
+        </w:rPr>
+        <w:t>;</w:t>
+      </w:r>
+    </w:p>
+    <w:p>
+      <w:pPr>
+        <w:autoSpaceDE w:val="0"/>
+        <w:autoSpaceDN w:val="0"/>
+        <w:adjustRightInd w:val="0"/>
+        <w:spacing w:after="0" w:line="240" w:lineRule="auto"/>
+        <w:rPr>
+          <w:rFonts w:ascii="Consolas" w:hAnsi="Consolas" w:cs="Consolas"/>
+          <w:sz w:val="20"/>
+          <w:szCs w:val="20"/>
+          <w:lang w:val="en-US"/>
+        </w:rPr>
+      </w:pPr>
+    </w:p>
+    <w:p>
+      <w:pPr>
+        <w:autoSpaceDE w:val="0"/>
+        <w:autoSpaceDN w:val="0"/>
+        <w:adjustRightInd w:val="0"/>
+        <w:spacing w:after="0" w:line="240" w:lineRule="auto"/>
+        <w:rPr>
+          <w:rFonts w:ascii="Consolas" w:hAnsi="Consolas" w:cs="Consolas"/>
+          <w:sz w:val="20"/>
+          <w:szCs w:val="20"/>
+          <w:lang w:val="en-US"/>
+        </w:rPr>
+      </w:pPr>
+      <w:r>
+        <w:rPr>
+          <w:rFonts w:ascii="Consolas" w:hAnsi="Consolas" w:cs="Consolas"/>
+          <w:b/>
+          <w:bCs/>
+          <w:color w:val="7F0055"/>
+          <w:sz w:val="20"/>
+          <w:szCs w:val="20"/>
+          <w:lang w:val="en-US"/>
+        </w:rPr>
+        <w:t>import</w:t>
+      </w:r>
+      <w:r>
+        <w:rPr>
+          <w:rFonts w:ascii="Consolas" w:hAnsi="Consolas" w:cs="Consolas"/>
+          <w:color w:val="000000"/>
+          <w:sz w:val="20"/>
+          <w:szCs w:val="20"/>
+          <w:lang w:val="en-US"/>
+        </w:rPr>
+        <w:t xml:space="preserve"> </w:t>
+      </w:r>
+      <w:proofErr w:type="spellStart"/>
+      <w:proofErr w:type="gramStart"/>
+      <w:r>
+        <w:rPr>
+          <w:rFonts w:ascii="Consolas" w:hAnsi="Consolas" w:cs="Consolas"/>
+          <w:color w:val="000000"/>
+          <w:sz w:val="20"/>
+          <w:szCs w:val="20"/>
+          <w:lang w:val="en-US"/>
+        </w:rPr>
+        <w:t>junit.framework</w:t>
+      </w:r>
+      <w:proofErr w:type="gramEnd"/>
+      <w:r>
+        <w:rPr>
+          <w:rFonts w:ascii="Consolas" w:hAnsi="Consolas" w:cs="Consolas"/>
+          <w:color w:val="000000"/>
+          <w:sz w:val="20"/>
+          <w:szCs w:val="20"/>
+          <w:lang w:val="en-US"/>
+        </w:rPr>
+        <w:t>.TestCase</w:t>
+      </w:r>
+      <w:proofErr w:type="spellEnd"/>
+      <w:r>
+        <w:rPr>
+          <w:rFonts w:ascii="Consolas" w:hAnsi="Consolas" w:cs="Consolas"/>
+          <w:color w:val="000000"/>
+          <w:sz w:val="20"/>
+          <w:szCs w:val="20"/>
+          <w:lang w:val="en-US"/>
+        </w:rPr>
+        <w:t>;</w:t>
+      </w:r>
+    </w:p>
+    <w:p>
+      <w:pPr>
+        <w:autoSpaceDE w:val="0"/>
+        <w:autoSpaceDN w:val="0"/>
+        <w:adjustRightInd w:val="0"/>
+        <w:spacing w:after="0" w:line="240" w:lineRule="auto"/>
+        <w:rPr>
+          <w:rFonts w:ascii="Consolas" w:hAnsi="Consolas" w:cs="Consolas"/>
+          <w:sz w:val="20"/>
+          <w:szCs w:val="20"/>
+          <w:lang w:val="en-US"/>
+        </w:rPr>
+      </w:pPr>
+    </w:p>
+    <w:p>
+      <w:pPr>
+        <w:autoSpaceDE w:val="0"/>
+        <w:autoSpaceDN w:val="0"/>
+        <w:adjustRightInd w:val="0"/>
+        <w:spacing w:after="0" w:line="240" w:lineRule="auto"/>
+        <w:rPr>
+          <w:rFonts w:ascii="Consolas" w:hAnsi="Consolas" w:cs="Consolas"/>
+          <w:sz w:val="20"/>
+          <w:szCs w:val="20"/>
+          <w:lang w:val="en-US"/>
+        </w:rPr>
+      </w:pPr>
+      <w:r>
+        <w:rPr>
+          <w:rFonts w:ascii="Consolas" w:hAnsi="Consolas" w:cs="Consolas"/>
+          <w:b/>
+          <w:bCs/>
+          <w:color w:val="7F0055"/>
+          <w:sz w:val="20"/>
+          <w:szCs w:val="20"/>
+          <w:lang w:val="en-US"/>
+        </w:rPr>
+        <w:t>public</w:t>
+      </w:r>
+      <w:r>
+        <w:rPr>
+          <w:rFonts w:ascii="Consolas" w:hAnsi="Consolas" w:cs="Consolas"/>
+          <w:color w:val="000000"/>
+          <w:sz w:val="20"/>
+          <w:szCs w:val="20"/>
+          <w:lang w:val="en-US"/>
+        </w:rPr>
+        <w:t xml:space="preserve"> </w:t>
+      </w:r>
+      <w:r>
+        <w:rPr>
+          <w:rFonts w:ascii="Consolas" w:hAnsi="Consolas" w:cs="Consolas"/>
+          <w:b/>
+          <w:bCs/>
+          <w:color w:val="7F0055"/>
+          <w:sz w:val="20"/>
+          <w:szCs w:val="20"/>
+          <w:lang w:val="en-US"/>
+        </w:rPr>
+        <w:t>class</w:t>
+      </w:r>
+      <w:r>
+        <w:rPr>
+          <w:rFonts w:ascii="Consolas" w:hAnsi="Consolas" w:cs="Consolas"/>
+          <w:color w:val="000000"/>
+          <w:sz w:val="20"/>
+          <w:szCs w:val="20"/>
+          <w:lang w:val="en-US"/>
+        </w:rPr>
+        <w:t xml:space="preserve"> </w:t>
+      </w:r>
+      <w:proofErr w:type="spellStart"/>
+      <w:r>
+        <w:rPr>
+          <w:rFonts w:ascii="Consolas" w:hAnsi="Consolas" w:cs="Consolas"/>
+          <w:color w:val="000000"/>
+          <w:sz w:val="20"/>
+          <w:szCs w:val="20"/>
+          <w:lang w:val="en-US"/>
+        </w:rPr>
+        <w:t>JulgamentoPrisioneiroTest</w:t>
+      </w:r>
+      <w:proofErr w:type="spellEnd"/>
+      <w:r>
+        <w:rPr>
+          <w:rFonts w:ascii="Consolas" w:hAnsi="Consolas" w:cs="Consolas"/>
+          <w:color w:val="000000"/>
+          <w:sz w:val="20"/>
+          <w:szCs w:val="20"/>
+          <w:lang w:val="en-US"/>
+        </w:rPr>
+        <w:t xml:space="preserve"> </w:t>
+      </w:r>
+      <w:r>
+        <w:rPr>
+          <w:rFonts w:ascii="Consolas" w:hAnsi="Consolas" w:cs="Consolas"/>
+          <w:b/>
+          <w:bCs/>
+          <w:color w:val="7F0055"/>
+          <w:sz w:val="20"/>
+          <w:szCs w:val="20"/>
+          <w:lang w:val="en-US"/>
+        </w:rPr>
+        <w:t>extends</w:t>
+      </w:r>
+      <w:r>
+        <w:rPr>
+          <w:rFonts w:ascii="Consolas" w:hAnsi="Consolas" w:cs="Consolas"/>
+          <w:color w:val="000000"/>
+          <w:sz w:val="20"/>
+          <w:szCs w:val="20"/>
+          <w:lang w:val="en-US"/>
+        </w:rPr>
+        <w:t xml:space="preserve"> </w:t>
+      </w:r>
+      <w:proofErr w:type="spellStart"/>
+      <w:r>
+        <w:rPr>
+          <w:rFonts w:ascii="Consolas" w:hAnsi="Consolas" w:cs="Consolas"/>
+          <w:color w:val="000000"/>
+          <w:sz w:val="20"/>
+          <w:szCs w:val="20"/>
+          <w:lang w:val="en-US"/>
+        </w:rPr>
+        <w:t>TestCase</w:t>
+      </w:r>
+      <w:proofErr w:type="spellEnd"/>
+      <w:r>
+        <w:rPr>
+          <w:rFonts w:ascii="Consolas" w:hAnsi="Consolas" w:cs="Consolas"/>
+          <w:color w:val="000000"/>
+          <w:sz w:val="20"/>
+          <w:szCs w:val="20"/>
+          <w:lang w:val="en-US"/>
+        </w:rPr>
+        <w:t xml:space="preserve"> {</w:t>
+      </w:r>
+    </w:p>
+    <w:p>
+      <w:pPr>
+        <w:autoSpaceDE w:val="0"/>
+        <w:autoSpaceDN w:val="0"/>
+        <w:adjustRightInd w:val="0"/>
+        <w:spacing w:after="0" w:line="240" w:lineRule="auto"/>
+        <w:rPr>
+          <w:rFonts w:ascii="Consolas" w:hAnsi="Consolas" w:cs="Consolas"/>
+          <w:sz w:val="20"/>
+          <w:szCs w:val="20"/>
+          <w:lang w:val="en-US"/>
+        </w:rPr>
+      </w:pPr>
+    </w:p>
+    <w:p>
+      <w:pPr>
+        <w:autoSpaceDE w:val="0"/>
+        <w:autoSpaceDN w:val="0"/>
+        <w:adjustRightInd w:val="0"/>
+        <w:spacing w:after="0" w:line="240" w:lineRule="auto"/>
+        <w:rPr>
+          <w:rFonts w:ascii="Consolas" w:hAnsi="Consolas" w:cs="Consolas"/>
+          <w:sz w:val="20"/>
+          <w:szCs w:val="20"/>
+        </w:rPr>
+      </w:pPr>
+      <w:r>
+        <w:rPr>
+          <w:rFonts w:ascii="Consolas" w:hAnsi="Consolas" w:cs="Consolas"/>
+          <w:color w:val="000000"/>
+          <w:sz w:val="20"/>
+          <w:szCs w:val="20"/>
+          <w:lang w:val="en-US"/>
+        </w:rPr>
+        <w:tab/>
+      </w:r>
+      <w:r>
+        <w:rPr>
+          <w:rFonts w:ascii="Consolas" w:hAnsi="Consolas" w:cs="Consolas"/>
+          <w:color w:val="646464"/>
+          <w:sz w:val="20"/>
+          <w:szCs w:val="20"/>
+        </w:rPr>
+        <w:t>@Test</w:t>
+      </w:r>
+    </w:p>
+    <w:p>
+      <w:pPr>
+        <w:autoSpaceDE w:val="0"/>
+        <w:autoSpaceDN w:val="0"/>
+        <w:adjustRightInd w:val="0"/>
+        <w:spacing w:after="0" w:line="240" w:lineRule="auto"/>
+        <w:rPr>
+          <w:rFonts w:ascii="Consolas" w:hAnsi="Consolas" w:cs="Consolas"/>
+          <w:sz w:val="20"/>
+          <w:szCs w:val="20"/>
+        </w:rPr>
+      </w:pPr>
+      <w:r>
+        <w:rPr>
+          <w:rFonts w:ascii="Consolas" w:hAnsi="Consolas" w:cs="Consolas"/>
+          <w:color w:val="000000"/>
+          <w:sz w:val="20"/>
+          <w:szCs w:val="20"/>
+        </w:rPr>
+        <w:tab/>
+      </w:r>
+      <w:proofErr w:type="spellStart"/>
+      <w:r>
+        <w:rPr>
+          <w:rFonts w:ascii="Consolas" w:hAnsi="Consolas" w:cs="Consolas"/>
+          <w:b/>
+          <w:bCs/>
+          <w:color w:val="7F0055"/>
+          <w:sz w:val="20"/>
+          <w:szCs w:val="20"/>
+        </w:rPr>
+        <w:t>public</w:t>
+      </w:r>
+      <w:proofErr w:type="spellEnd"/>
+      <w:r>
+        <w:rPr>
+          <w:rFonts w:ascii="Consolas" w:hAnsi="Consolas" w:cs="Consolas"/>
+          <w:color w:val="000000"/>
+          <w:sz w:val="20"/>
+          <w:szCs w:val="20"/>
+        </w:rPr>
+        <w:t xml:space="preserve"> </w:t>
+      </w:r>
+      <w:proofErr w:type="spellStart"/>
+      <w:r>
+        <w:rPr>
+          <w:rFonts w:ascii="Consolas" w:hAnsi="Consolas" w:cs="Consolas"/>
+          <w:b/>
+          <w:bCs/>
+          <w:color w:val="7F0055"/>
+          <w:sz w:val="20"/>
+          <w:szCs w:val="20"/>
+        </w:rPr>
+        <w:t>void</w:t>
+      </w:r>
+      <w:proofErr w:type="spellEnd"/>
+      <w:r>
+        <w:rPr>
+          <w:rFonts w:ascii="Consolas" w:hAnsi="Consolas" w:cs="Consolas"/>
+          <w:color w:val="000000"/>
+          <w:sz w:val="20"/>
+          <w:szCs w:val="20"/>
+        </w:rPr>
+        <w:t xml:space="preserve"> </w:t>
+      </w:r>
+      <w:proofErr w:type="spellStart"/>
+      <w:proofErr w:type="gramStart"/>
+      <w:r>
+        <w:rPr>
+          <w:rFonts w:ascii="Consolas" w:hAnsi="Consolas" w:cs="Consolas"/>
+          <w:color w:val="000000"/>
+          <w:sz w:val="20"/>
+          <w:szCs w:val="20"/>
+        </w:rPr>
+        <w:t>testeIntannciarResposta</w:t>
+      </w:r>
+      <w:proofErr w:type="spellEnd"/>
+      <w:r>
+        <w:rPr>
+          <w:rFonts w:ascii="Consolas" w:hAnsi="Consolas" w:cs="Consolas"/>
+          <w:color w:val="000000"/>
+          <w:sz w:val="20"/>
+          <w:szCs w:val="20"/>
+        </w:rPr>
+        <w:t>(</w:t>
+      </w:r>
+      <w:proofErr w:type="gramEnd"/>
+      <w:r>
+        <w:rPr>
+          <w:rFonts w:ascii="Consolas" w:hAnsi="Consolas" w:cs="Consolas"/>
+          <w:color w:val="000000"/>
+          <w:sz w:val="20"/>
+          <w:szCs w:val="20"/>
+        </w:rPr>
+        <w:t>) {</w:t>
+      </w:r>
+    </w:p>
+    <w:p>
+      <w:pPr>
+        <w:autoSpaceDE w:val="0"/>
+        <w:autoSpaceDN w:val="0"/>
+        <w:adjustRightInd w:val="0"/>
+        <w:spacing w:after="0" w:line="240" w:lineRule="auto"/>
+        <w:rPr>
+          <w:rFonts w:ascii="Consolas" w:hAnsi="Consolas" w:cs="Consolas"/>
+          <w:sz w:val="20"/>
+          <w:szCs w:val="20"/>
+        </w:rPr>
+      </w:pPr>
+      <w:r>
+        <w:rPr>
+          <w:rFonts w:ascii="Consolas" w:hAnsi="Consolas" w:cs="Consolas"/>
+          <w:color w:val="000000"/>
+          <w:sz w:val="20"/>
+          <w:szCs w:val="20"/>
+        </w:rPr>
+        <w:tab/>
+      </w:r>
+      <w:r>
+        <w:rPr>
+          <w:rFonts w:ascii="Consolas" w:hAnsi="Consolas" w:cs="Consolas"/>
+          <w:color w:val="000000"/>
+          <w:sz w:val="20"/>
+          <w:szCs w:val="20"/>
+        </w:rPr>
+        <w:tab/>
+      </w:r>
+      <w:proofErr w:type="spellStart"/>
+      <w:r>
+        <w:rPr>
+          <w:rFonts w:ascii="Consolas" w:hAnsi="Consolas" w:cs="Consolas"/>
+          <w:b/>
+          <w:bCs/>
+          <w:color w:val="7F0055"/>
+          <w:sz w:val="20"/>
+          <w:szCs w:val="20"/>
+        </w:rPr>
+        <w:t>int</w:t>
+      </w:r>
+      <w:proofErr w:type="spellEnd"/>
+      <w:r>
+        <w:rPr>
+          <w:rFonts w:ascii="Consolas" w:hAnsi="Consolas" w:cs="Consolas"/>
+          <w:color w:val="000000"/>
+          <w:sz w:val="20"/>
+          <w:szCs w:val="20"/>
+        </w:rPr>
+        <w:t xml:space="preserve"> </w:t>
+      </w:r>
+      <w:proofErr w:type="spellStart"/>
+      <w:r>
+        <w:rPr>
+          <w:rFonts w:ascii="Consolas" w:hAnsi="Consolas" w:cs="Consolas"/>
+          <w:color w:val="6A3E3E"/>
+          <w:sz w:val="20"/>
+          <w:szCs w:val="20"/>
+        </w:rPr>
+        <w:t>resultadoEsperado</w:t>
+      </w:r>
+      <w:proofErr w:type="spellEnd"/>
+      <w:r>
+        <w:rPr>
+          <w:rFonts w:ascii="Consolas" w:hAnsi="Consolas" w:cs="Consolas"/>
+          <w:color w:val="000000"/>
+          <w:sz w:val="20"/>
+          <w:szCs w:val="20"/>
+        </w:rPr>
+        <w:t xml:space="preserve"> = 1;</w:t>
+      </w:r>
+    </w:p>
+    <w:p>
+      <w:pPr>
+        <w:autoSpaceDE w:val="0"/>
+        <w:autoSpaceDN w:val="0"/>
+        <w:adjustRightInd w:val="0"/>
+        <w:spacing w:after="0" w:line="240" w:lineRule="auto"/>
+        <w:rPr>
+          <w:rFonts w:ascii="Consolas" w:hAnsi="Consolas" w:cs="Consolas"/>
+          <w:sz w:val="20"/>
+          <w:szCs w:val="20"/>
+        </w:rPr>
+      </w:pPr>
+      <w:r>
+        <w:rPr>
+          <w:rFonts w:ascii="Consolas" w:hAnsi="Consolas" w:cs="Consolas"/>
+          <w:color w:val="000000"/>
+          <w:sz w:val="20"/>
+          <w:szCs w:val="20"/>
+        </w:rPr>
+        <w:tab/>
+      </w:r>
+      <w:r>
+        <w:rPr>
+          <w:rFonts w:ascii="Consolas" w:hAnsi="Consolas" w:cs="Consolas"/>
+          <w:color w:val="000000"/>
+          <w:sz w:val="20"/>
+          <w:szCs w:val="20"/>
+        </w:rPr>
+        <w:tab/>
+      </w:r>
+      <w:proofErr w:type="spellStart"/>
+      <w:r>
+        <w:rPr>
+          <w:rFonts w:ascii="Consolas" w:hAnsi="Consolas" w:cs="Consolas"/>
+          <w:b/>
+          <w:bCs/>
+          <w:color w:val="7F0055"/>
+          <w:sz w:val="20"/>
+          <w:szCs w:val="20"/>
+        </w:rPr>
+        <w:t>int</w:t>
+      </w:r>
+      <w:proofErr w:type="spellEnd"/>
+      <w:r>
+        <w:rPr>
+          <w:rFonts w:ascii="Consolas" w:hAnsi="Consolas" w:cs="Consolas"/>
+          <w:color w:val="000000"/>
+          <w:sz w:val="20"/>
+          <w:szCs w:val="20"/>
+        </w:rPr>
+        <w:t xml:space="preserve"> </w:t>
+      </w:r>
+      <w:proofErr w:type="spellStart"/>
+      <w:r>
+        <w:rPr>
+          <w:rFonts w:ascii="Consolas" w:hAnsi="Consolas" w:cs="Consolas"/>
+          <w:color w:val="6A3E3E"/>
+          <w:sz w:val="20"/>
+          <w:szCs w:val="20"/>
+        </w:rPr>
+        <w:t>result</w:t>
+      </w:r>
+      <w:proofErr w:type="spellEnd"/>
+      <w:r>
+        <w:rPr>
+          <w:rFonts w:ascii="Consolas" w:hAnsi="Consolas" w:cs="Consolas"/>
+          <w:color w:val="000000"/>
+          <w:sz w:val="20"/>
+          <w:szCs w:val="20"/>
+        </w:rPr>
+        <w:t xml:space="preserve"> = 0;</w:t>
+      </w:r>
+    </w:p>
+    <w:p>
+      <w:pPr>
+        <w:autoSpaceDE w:val="0"/>
+        <w:autoSpaceDN w:val="0"/>
+        <w:adjustRightInd w:val="0"/>
+        <w:spacing w:after="0" w:line="240" w:lineRule="auto"/>
+        <w:rPr>
+          <w:rFonts w:ascii="Consolas" w:hAnsi="Consolas" w:cs="Consolas"/>
+          <w:sz w:val="20"/>
+          <w:szCs w:val="20"/>
+        </w:rPr>
+      </w:pPr>
+      <w:r>
+        <w:rPr>
+          <w:rFonts w:ascii="Consolas" w:hAnsi="Consolas" w:cs="Consolas"/>
+          <w:color w:val="000000"/>
+          <w:sz w:val="20"/>
+          <w:szCs w:val="20"/>
+        </w:rPr>
+        <w:tab/>
+      </w:r>
+      <w:r>
+        <w:rPr>
+          <w:rFonts w:ascii="Consolas" w:hAnsi="Consolas" w:cs="Consolas"/>
+          <w:color w:val="000000"/>
+          <w:sz w:val="20"/>
+          <w:szCs w:val="20"/>
+        </w:rPr>
+        <w:tab/>
+        <w:t xml:space="preserve">Resposta </w:t>
+      </w:r>
+      <w:proofErr w:type="spellStart"/>
+      <w:r>
+        <w:rPr>
+          <w:rFonts w:ascii="Consolas" w:hAnsi="Consolas" w:cs="Consolas"/>
+          <w:color w:val="6A3E3E"/>
+          <w:sz w:val="20"/>
+          <w:szCs w:val="20"/>
+        </w:rPr>
+        <w:t>resposta</w:t>
+      </w:r>
+      <w:proofErr w:type="spellEnd"/>
+      <w:r>
+        <w:rPr>
+          <w:rFonts w:ascii="Consolas" w:hAnsi="Consolas" w:cs="Consolas"/>
+          <w:color w:val="000000"/>
+          <w:sz w:val="20"/>
+          <w:szCs w:val="20"/>
+        </w:rPr>
+        <w:t xml:space="preserve"> = </w:t>
+      </w:r>
+      <w:r>
+        <w:rPr>
+          <w:rFonts w:ascii="Consolas" w:hAnsi="Consolas" w:cs="Consolas"/>
+          <w:b/>
+          <w:bCs/>
+          <w:color w:val="7F0055"/>
+          <w:sz w:val="20"/>
+          <w:szCs w:val="20"/>
+        </w:rPr>
+        <w:t>new</w:t>
+      </w:r>
+      <w:r>
+        <w:rPr>
+          <w:rFonts w:ascii="Consolas" w:hAnsi="Consolas" w:cs="Consolas"/>
+          <w:color w:val="000000"/>
+          <w:sz w:val="20"/>
+          <w:szCs w:val="20"/>
+        </w:rPr>
+        <w:t xml:space="preserve"> </w:t>
+      </w:r>
+      <w:proofErr w:type="gramStart"/>
+      <w:r>
+        <w:rPr>
+          <w:rFonts w:ascii="Consolas" w:hAnsi="Consolas" w:cs="Consolas"/>
+          <w:color w:val="000000"/>
+          <w:sz w:val="20"/>
+          <w:szCs w:val="20"/>
+        </w:rPr>
+        <w:t>Resposta(</w:t>
+      </w:r>
+      <w:proofErr w:type="gramEnd"/>
+      <w:r>
+        <w:rPr>
+          <w:rFonts w:ascii="Consolas" w:hAnsi="Consolas" w:cs="Consolas"/>
+          <w:color w:val="000000"/>
+          <w:sz w:val="20"/>
+          <w:szCs w:val="20"/>
+        </w:rPr>
+        <w:t>);</w:t>
+      </w:r>
+    </w:p>
+    <w:p>
+      <w:pPr>
+        <w:autoSpaceDE w:val="0"/>
+        <w:autoSpaceDN w:val="0"/>
+        <w:adjustRightInd w:val="0"/>
+        <w:spacing w:after="0" w:line="240" w:lineRule="auto"/>
+        <w:rPr>
+          <w:rFonts w:ascii="Consolas" w:hAnsi="Consolas" w:cs="Consolas"/>
+          <w:sz w:val="20"/>
+          <w:szCs w:val="20"/>
+        </w:rPr>
+      </w:pPr>
+    </w:p>
+    <w:p>
+      <w:pPr>
+        <w:autoSpaceDE w:val="0"/>
+        <w:autoSpaceDN w:val="0"/>
+        <w:adjustRightInd w:val="0"/>
+        <w:spacing w:after="0" w:line="240" w:lineRule="auto"/>
+        <w:rPr>
+          <w:rFonts w:ascii="Consolas" w:hAnsi="Consolas" w:cs="Consolas"/>
+          <w:sz w:val="20"/>
+          <w:szCs w:val="20"/>
+        </w:rPr>
+      </w:pPr>
+      <w:r>
+        <w:rPr>
+          <w:rFonts w:ascii="Consolas" w:hAnsi="Consolas" w:cs="Consolas"/>
+          <w:color w:val="000000"/>
+          <w:sz w:val="20"/>
+          <w:szCs w:val="20"/>
+        </w:rPr>
+        <w:tab/>
+      </w:r>
+      <w:r>
+        <w:rPr>
+          <w:rFonts w:ascii="Consolas" w:hAnsi="Consolas" w:cs="Consolas"/>
+          <w:color w:val="000000"/>
+          <w:sz w:val="20"/>
+          <w:szCs w:val="20"/>
+        </w:rPr>
+        <w:tab/>
+      </w:r>
+      <w:proofErr w:type="spellStart"/>
+      <w:r>
+        <w:rPr>
+          <w:rFonts w:ascii="Consolas" w:hAnsi="Consolas" w:cs="Consolas"/>
+          <w:b/>
+          <w:bCs/>
+          <w:color w:val="7F0055"/>
+          <w:sz w:val="20"/>
+          <w:szCs w:val="20"/>
+        </w:rPr>
+        <w:t>if</w:t>
+      </w:r>
+      <w:proofErr w:type="spellEnd"/>
+      <w:r>
+        <w:rPr>
+          <w:rFonts w:ascii="Consolas" w:hAnsi="Consolas" w:cs="Consolas"/>
+          <w:color w:val="000000"/>
+          <w:sz w:val="20"/>
+          <w:szCs w:val="20"/>
+        </w:rPr>
+        <w:t xml:space="preserve"> (</w:t>
+      </w:r>
+      <w:proofErr w:type="gramStart"/>
+      <w:r>
+        <w:rPr>
+          <w:rFonts w:ascii="Consolas" w:hAnsi="Consolas" w:cs="Consolas"/>
+          <w:color w:val="6A3E3E"/>
+          <w:sz w:val="20"/>
+          <w:szCs w:val="20"/>
+        </w:rPr>
+        <w:t>resposta</w:t>
+      </w:r>
+      <w:r>
+        <w:rPr>
+          <w:rFonts w:ascii="Consolas" w:hAnsi="Consolas" w:cs="Consolas"/>
+          <w:color w:val="000000"/>
+          <w:sz w:val="20"/>
+          <w:szCs w:val="20"/>
+        </w:rPr>
+        <w:t xml:space="preserve"> !</w:t>
+      </w:r>
+      <w:proofErr w:type="gramEnd"/>
+      <w:r>
+        <w:rPr>
+          <w:rFonts w:ascii="Consolas" w:hAnsi="Consolas" w:cs="Consolas"/>
+          <w:color w:val="000000"/>
+          <w:sz w:val="20"/>
+          <w:szCs w:val="20"/>
+        </w:rPr>
+        <w:t xml:space="preserve">= </w:t>
+      </w:r>
+      <w:proofErr w:type="spellStart"/>
+      <w:r>
+        <w:rPr>
+          <w:rFonts w:ascii="Consolas" w:hAnsi="Consolas" w:cs="Consolas"/>
+          <w:b/>
+          <w:bCs/>
+          <w:color w:val="7F0055"/>
+          <w:sz w:val="20"/>
+          <w:szCs w:val="20"/>
+        </w:rPr>
+        <w:t>null</w:t>
+      </w:r>
+      <w:proofErr w:type="spellEnd"/>
+      <w:r>
+        <w:rPr>
+          <w:rFonts w:ascii="Consolas" w:hAnsi="Consolas" w:cs="Consolas"/>
+          <w:color w:val="000000"/>
+          <w:sz w:val="20"/>
+          <w:szCs w:val="20"/>
+        </w:rPr>
+        <w:t>) {</w:t>
+      </w:r>
+    </w:p>
+    <w:p>
+      <w:pPr>
+        <w:autoSpaceDE w:val="0"/>
+        <w:autoSpaceDN w:val="0"/>
+        <w:adjustRightInd w:val="0"/>
+        <w:spacing w:after="0" w:line="240" w:lineRule="auto"/>
+        <w:rPr>
+          <w:rFonts w:ascii="Consolas" w:hAnsi="Consolas" w:cs="Consolas"/>
+          <w:sz w:val="20"/>
+          <w:szCs w:val="20"/>
+        </w:rPr>
+      </w:pPr>
+      <w:r>
+        <w:rPr>
+          <w:rFonts w:ascii="Consolas" w:hAnsi="Consolas" w:cs="Consolas"/>
+          <w:color w:val="000000"/>
+          <w:sz w:val="20"/>
+          <w:szCs w:val="20"/>
+        </w:rPr>
+        <w:tab/>
+      </w:r>
+      <w:r>
+        <w:rPr>
+          <w:rFonts w:ascii="Consolas" w:hAnsi="Consolas" w:cs="Consolas"/>
+          <w:color w:val="000000"/>
+          <w:sz w:val="20"/>
+          <w:szCs w:val="20"/>
+        </w:rPr>
+        <w:tab/>
+      </w:r>
+      <w:r>
+        <w:rPr>
+          <w:rFonts w:ascii="Consolas" w:hAnsi="Consolas" w:cs="Consolas"/>
+          <w:color w:val="000000"/>
+          <w:sz w:val="20"/>
+          <w:szCs w:val="20"/>
+        </w:rPr>
+        <w:tab/>
+      </w:r>
+      <w:proofErr w:type="spellStart"/>
+      <w:r>
+        <w:rPr>
+          <w:rFonts w:ascii="Consolas" w:hAnsi="Consolas" w:cs="Consolas"/>
+          <w:color w:val="6A3E3E"/>
+          <w:sz w:val="20"/>
+          <w:szCs w:val="20"/>
+        </w:rPr>
+        <w:t>result</w:t>
+      </w:r>
+      <w:proofErr w:type="spellEnd"/>
+      <w:r>
+        <w:rPr>
+          <w:rFonts w:ascii="Consolas" w:hAnsi="Consolas" w:cs="Consolas"/>
+          <w:color w:val="000000"/>
+          <w:sz w:val="20"/>
+          <w:szCs w:val="20"/>
+        </w:rPr>
+        <w:t xml:space="preserve"> = 1;</w:t>
+      </w:r>
+    </w:p>
+    <w:p>
+      <w:pPr>
+        <w:autoSpaceDE w:val="0"/>
+        <w:autoSpaceDN w:val="0"/>
+        <w:adjustRightInd w:val="0"/>
+        <w:spacing w:after="0" w:line="240" w:lineRule="auto"/>
+        <w:rPr>
+          <w:rFonts w:ascii="Consolas" w:hAnsi="Consolas" w:cs="Consolas"/>
+          <w:sz w:val="20"/>
+          <w:szCs w:val="20"/>
+        </w:rPr>
+      </w:pPr>
+      <w:r>
+        <w:rPr>
+          <w:rFonts w:ascii="Consolas" w:hAnsi="Consolas" w:cs="Consolas"/>
+          <w:color w:val="000000"/>
+          <w:sz w:val="20"/>
+          <w:szCs w:val="20"/>
+        </w:rPr>
+        <w:tab/>
+      </w:r>
+      <w:r>
+        <w:rPr>
+          <w:rFonts w:ascii="Consolas" w:hAnsi="Consolas" w:cs="Consolas"/>
+          <w:color w:val="000000"/>
+          <w:sz w:val="20"/>
+          <w:szCs w:val="20"/>
+        </w:rPr>
+        <w:tab/>
+        <w:t>}</w:t>
+      </w:r>
+    </w:p>
+    <w:p>
+      <w:pPr>
+        <w:autoSpaceDE w:val="0"/>
+        <w:autoSpaceDN w:val="0"/>
+        <w:adjustRightInd w:val="0"/>
+        <w:spacing w:after="0" w:line="240" w:lineRule="auto"/>
+        <w:rPr>
+          <w:rFonts w:ascii="Consolas" w:hAnsi="Consolas" w:cs="Consolas"/>
+          <w:sz w:val="20"/>
+          <w:szCs w:val="20"/>
+        </w:rPr>
+      </w:pPr>
+    </w:p>
+    <w:p>
+      <w:pPr>
+        <w:autoSpaceDE w:val="0"/>
+        <w:autoSpaceDN w:val="0"/>
+        <w:adjustRightInd w:val="0"/>
+        <w:spacing w:after="0" w:line="240" w:lineRule="auto"/>
+        <w:rPr>
+          <w:rFonts w:ascii="Consolas" w:hAnsi="Consolas" w:cs="Consolas"/>
+          <w:sz w:val="20"/>
+          <w:szCs w:val="20"/>
+        </w:rPr>
+      </w:pPr>
+      <w:r>
+        <w:rPr>
+          <w:rFonts w:ascii="Consolas" w:hAnsi="Consolas" w:cs="Consolas"/>
+          <w:color w:val="000000"/>
+          <w:sz w:val="20"/>
+          <w:szCs w:val="20"/>
+        </w:rPr>
+        <w:tab/>
+      </w:r>
+      <w:r>
+        <w:rPr>
+          <w:rFonts w:ascii="Consolas" w:hAnsi="Consolas" w:cs="Consolas"/>
+          <w:color w:val="000000"/>
+          <w:sz w:val="20"/>
+          <w:szCs w:val="20"/>
+        </w:rPr>
+        <w:tab/>
+      </w:r>
+      <w:proofErr w:type="spellStart"/>
+      <w:proofErr w:type="gramStart"/>
+      <w:r>
+        <w:rPr>
+          <w:rFonts w:ascii="Consolas" w:hAnsi="Consolas" w:cs="Consolas"/>
+          <w:i/>
+          <w:iCs/>
+          <w:color w:val="000000"/>
+          <w:sz w:val="20"/>
+          <w:szCs w:val="20"/>
+        </w:rPr>
+        <w:t>assertEquals</w:t>
+      </w:r>
+      <w:proofErr w:type="spellEnd"/>
+      <w:r>
+        <w:rPr>
+          <w:rFonts w:ascii="Consolas" w:hAnsi="Consolas" w:cs="Consolas"/>
+          <w:color w:val="000000"/>
+          <w:sz w:val="20"/>
+          <w:szCs w:val="20"/>
+        </w:rPr>
+        <w:t>(</w:t>
+      </w:r>
+      <w:proofErr w:type="spellStart"/>
+      <w:proofErr w:type="gramEnd"/>
+      <w:r>
+        <w:rPr>
+          <w:rFonts w:ascii="Consolas" w:hAnsi="Consolas" w:cs="Consolas"/>
+          <w:color w:val="6A3E3E"/>
+          <w:sz w:val="20"/>
+          <w:szCs w:val="20"/>
+        </w:rPr>
+        <w:t>resultadoEsperado</w:t>
+      </w:r>
+      <w:proofErr w:type="spellEnd"/>
+      <w:r>
+        <w:rPr>
+          <w:rFonts w:ascii="Consolas" w:hAnsi="Consolas" w:cs="Consolas"/>
+          <w:color w:val="000000"/>
+          <w:sz w:val="20"/>
+          <w:szCs w:val="20"/>
+        </w:rPr>
+        <w:t xml:space="preserve">, </w:t>
+      </w:r>
+      <w:proofErr w:type="spellStart"/>
+      <w:r>
+        <w:rPr>
+          <w:rFonts w:ascii="Consolas" w:hAnsi="Consolas" w:cs="Consolas"/>
+          <w:color w:val="6A3E3E"/>
+          <w:sz w:val="20"/>
+          <w:szCs w:val="20"/>
+        </w:rPr>
+        <w:t>result</w:t>
+      </w:r>
+      <w:proofErr w:type="spellEnd"/>
+      <w:r>
+        <w:rPr>
+          <w:rFonts w:ascii="Consolas" w:hAnsi="Consolas" w:cs="Consolas"/>
+          <w:color w:val="000000"/>
+          <w:sz w:val="20"/>
+          <w:szCs w:val="20"/>
+        </w:rPr>
+        <w:t>);</w:t>
+      </w:r>
+    </w:p>
+    <w:p>
+      <w:pPr>
+        <w:autoSpaceDE w:val="0"/>
+        <w:autoSpaceDN w:val="0"/>
+        <w:adjustRightInd w:val="0"/>
+        <w:spacing w:after="0" w:line="240" w:lineRule="auto"/>
+        <w:rPr>
+          <w:rFonts w:ascii="Consolas" w:hAnsi="Consolas" w:cs="Consolas"/>
+          <w:sz w:val="20"/>
+          <w:szCs w:val="20"/>
+        </w:rPr>
+      </w:pPr>
+      <w:r>
+        <w:rPr>
+          <w:rFonts w:ascii="Consolas" w:hAnsi="Consolas" w:cs="Consolas"/>
+          <w:color w:val="000000"/>
+          <w:sz w:val="20"/>
+          <w:szCs w:val="20"/>
+        </w:rPr>
+        <w:tab/>
+        <w:t>}</w:t>
+      </w:r>
+    </w:p>
+    <w:p>
+      <w:pPr>
+        <w:autoSpaceDE w:val="0"/>
+        <w:autoSpaceDN w:val="0"/>
+        <w:adjustRightInd w:val="0"/>
+        <w:spacing w:after="0" w:line="240" w:lineRule="auto"/>
+        <w:rPr>
+          <w:rFonts w:ascii="Consolas" w:hAnsi="Consolas" w:cs="Consolas"/>
+          <w:sz w:val="20"/>
+          <w:szCs w:val="20"/>
+        </w:rPr>
+      </w:pPr>
+    </w:p>
+    <w:p>
+      <w:pPr>
+        <w:autoSpaceDE w:val="0"/>
+        <w:autoSpaceDN w:val="0"/>
+        <w:adjustRightInd w:val="0"/>
+        <w:spacing w:after="0" w:line="240" w:lineRule="auto"/>
+        <w:rPr>
+          <w:rFonts w:ascii="Consolas" w:hAnsi="Consolas" w:cs="Consolas"/>
+          <w:sz w:val="20"/>
+          <w:szCs w:val="20"/>
+        </w:rPr>
+      </w:pPr>
+      <w:r>
+        <w:rPr>
+          <w:rFonts w:ascii="Consolas" w:hAnsi="Consolas" w:cs="Consolas"/>
+          <w:color w:val="000000"/>
+          <w:sz w:val="20"/>
+          <w:szCs w:val="20"/>
+        </w:rPr>
+        <w:t>}</w:t>
+      </w:r>
+    </w:p>
+    <w:p/>
+    <w:p/>
+    <w:p>
+      <w:r>
+        <w:t>Agora instanciado a classe resposta com sucesso o arquivo irá realizar com sucesso.</w:t>
+      </w:r>
       <w:bookmarkStart w:id="0" w:name="_GoBack"/>
       <w:bookmarkEnd w:id="0"/>
     </w:p>
-    <w:p>
-      <w:r>
-        <w:t xml:space="preserve"> </w:t>
-      </w:r>
-    </w:p>
+    <w:p/>
+    <w:p/>
+    <w:p/>
+    <w:p/>
+    <w:p/>
     <w:sectPr>
       <w:pgSz w:w="11906" w:h="16838"/>
       <w:pgMar w:top="1417" w:right="1701" w:bottom="1417" w:left="1701" w:header="708" w:footer="708" w:gutter="0"/>

--- a/Testes/MarcosRm81731.docx
+++ b/Testes/MarcosRm81731.docx
@@ -2254,7 +2254,7 @@
           <w:sz w:val="20"/>
           <w:szCs w:val="20"/>
         </w:rPr>
-        <w:t>class</w:t>
+        <w:t>enum</w:t>
       </w:r>
       <w:proofErr w:type="spellEnd"/>
       <w:r>
@@ -2301,12 +2301,58 @@
           <w:szCs w:val="20"/>
         </w:rPr>
       </w:pPr>
-    </w:p>
-    <w:p>
-      <w:r>
+      <w:r>
+        <w:rPr>
+          <w:rFonts w:ascii="Consolas" w:hAnsi="Consolas" w:cs="Consolas"/>
+          <w:color w:val="000000"/>
+          <w:sz w:val="20"/>
+          <w:szCs w:val="20"/>
+        </w:rPr>
+        <w:tab/>
+      </w:r>
+      <w:r>
+        <w:rPr>
+          <w:rFonts w:ascii="Consolas" w:hAnsi="Consolas" w:cs="Consolas"/>
+          <w:b/>
+          <w:bCs/>
+          <w:i/>
+          <w:iCs/>
+          <w:color w:val="0000C0"/>
+          <w:sz w:val="20"/>
+          <w:szCs w:val="20"/>
+        </w:rPr>
+        <w:t>DELACAO</w:t>
+      </w:r>
+      <w:r>
+        <w:rPr>
+          <w:rFonts w:ascii="Consolas" w:hAnsi="Consolas" w:cs="Consolas"/>
+          <w:color w:val="000000"/>
+          <w:sz w:val="20"/>
+          <w:szCs w:val="20"/>
+        </w:rPr>
+        <w:t>;</w:t>
+      </w:r>
+    </w:p>
+    <w:p>
+      <w:pPr>
+        <w:rPr>
+          <w:rFonts w:ascii="Consolas" w:hAnsi="Consolas" w:cs="Consolas"/>
+          <w:color w:val="000000"/>
+          <w:sz w:val="20"/>
+          <w:szCs w:val="20"/>
+        </w:rPr>
+      </w:pPr>
+      <w:r>
+        <w:rPr>
+          <w:rFonts w:ascii="Consolas" w:hAnsi="Consolas" w:cs="Consolas"/>
+          <w:color w:val="000000"/>
+          <w:sz w:val="20"/>
+          <w:szCs w:val="20"/>
+        </w:rPr>
         <w:t>}</w:t>
       </w:r>
     </w:p>
+    <w:p/>
     <w:p>
       <w:r>
         <w:t>Foi criado a classe resposta.</w:t>
@@ -2973,25 +3019,47 @@
         </w:rPr>
         <w:t xml:space="preserve"> </w:t>
       </w:r>
-      <w:proofErr w:type="gramStart"/>
-      <w:r>
-        <w:rPr>
-          <w:rFonts w:ascii="Consolas" w:hAnsi="Consolas" w:cs="Consolas"/>
-          <w:color w:val="000000"/>
-          <w:sz w:val="20"/>
-          <w:szCs w:val="20"/>
-        </w:rPr>
-        <w:t>Resposta(</w:t>
-      </w:r>
-      <w:proofErr w:type="gramEnd"/>
-      <w:r>
-        <w:rPr>
-          <w:rFonts w:ascii="Consolas" w:hAnsi="Consolas" w:cs="Consolas"/>
-          <w:color w:val="000000"/>
-          <w:sz w:val="20"/>
-          <w:szCs w:val="20"/>
-        </w:rPr>
-        <w:t>);</w:t>
+      <w:proofErr w:type="spellStart"/>
+      <w:r>
+        <w:rPr>
+          <w:rFonts w:ascii="Consolas" w:hAnsi="Consolas" w:cs="Consolas"/>
+          <w:color w:val="000000"/>
+          <w:sz w:val="20"/>
+          <w:szCs w:val="20"/>
+        </w:rPr>
+        <w:t>Resposta</w:t>
+      </w:r>
+      <w:r>
+        <w:rPr>
+          <w:rFonts w:ascii="Consolas" w:hAnsi="Consolas" w:cs="Consolas"/>
+          <w:color w:val="000000"/>
+          <w:sz w:val="20"/>
+          <w:szCs w:val="20"/>
+        </w:rPr>
+        <w:t>.</w:t>
+      </w:r>
+      <w:r>
+        <w:rPr>
+          <w:rFonts w:ascii="Consolas" w:hAnsi="Consolas" w:cs="Consolas"/>
+          <w:b/>
+          <w:bCs/>
+          <w:i/>
+          <w:iCs/>
+          <w:color w:val="0000C0"/>
+          <w:sz w:val="20"/>
+          <w:szCs w:val="20"/>
+        </w:rPr>
+        <w:t>DELACAO</w:t>
+      </w:r>
+      <w:proofErr w:type="spellEnd"/>
+      <w:r>
+        <w:rPr>
+          <w:rFonts w:ascii="Consolas" w:hAnsi="Consolas" w:cs="Consolas"/>
+          <w:color w:val="000000"/>
+          <w:sz w:val="20"/>
+          <w:szCs w:val="20"/>
+        </w:rPr>
+        <w:t>;</w:t>
       </w:r>
     </w:p>
     <w:p>
@@ -3110,6 +3178,8 @@
         </w:rPr>
         <w:t>) {</w:t>
       </w:r>
+      <w:bookmarkStart w:id="0" w:name="_GoBack"/>
+      <w:bookmarkEnd w:id="0"/>
     </w:p>
     <w:p>
       <w:pPr>
@@ -3375,8 +3445,6 @@
       <w:r>
         <w:t>Agora instanciado a classe resposta com sucesso o arquivo irá realizar com sucesso.</w:t>
       </w:r>
-      <w:bookmarkStart w:id="0" w:name="_GoBack"/>
-      <w:bookmarkEnd w:id="0"/>
     </w:p>
     <w:p/>
     <w:p/>
